--- a/Documentations/详细需求描述/UC2_输入寄件单.docx
+++ b/Documentations/详细需求描述/UC2_输入寄件单.docx
@@ -16,13 +16,7 @@
         <w:t>输入寄件单</w:t>
       </w:r>
     </w:p>
-    <w:p>
-      <w:pPr>
-        <w:rPr>
-          <w:rFonts w:hint="eastAsia"/>
-        </w:rPr>
-      </w:pPr>
-    </w:p>
+    <w:p/>
     <w:p>
       <w:r>
         <w:t>3.2.2.1</w:t>
@@ -51,13 +45,7 @@
         <w:t>高</w:t>
       </w:r>
     </w:p>
-    <w:p>
-      <w:pPr>
-        <w:rPr>
-          <w:rFonts w:hint="eastAsia"/>
-        </w:rPr>
-      </w:pPr>
-    </w:p>
+    <w:p/>
     <w:p>
       <w:r>
         <w:t>3.2.2.2</w:t>
@@ -72,13 +60,7 @@
         <w:t>响应序列</w:t>
       </w:r>
     </w:p>
-    <w:p>
-      <w:pPr>
-        <w:rPr>
-          <w:rFonts w:hint="eastAsia"/>
-        </w:rPr>
-      </w:pPr>
-    </w:p>
+    <w:p/>
     <w:p>
       <w:r>
         <w:t>刺激：快递员输入</w:t>
@@ -105,13 +87,7 @@
         <w:rPr>
           <w:rFonts w:hint="eastAsia"/>
         </w:rPr>
-        <w:t>，</w:t>
-      </w:r>
-      <w:r>
-        <w:rPr>
-          <w:rFonts w:hint="eastAsia"/>
-        </w:rPr>
-        <w:t>托运货物信息</w:t>
+        <w:t>，托运货物信息</w:t>
       </w:r>
       <w:r>
         <w:rPr>
@@ -123,13 +99,7 @@
         <w:rPr>
           <w:rFonts w:hint="eastAsia"/>
         </w:rPr>
-        <w:t>，</w:t>
-      </w:r>
-      <w:r>
-        <w:rPr>
-          <w:rFonts w:hint="eastAsia"/>
-        </w:rPr>
-        <w:t>包装的种类信息</w:t>
+        <w:t>，包装的种类信息</w:t>
       </w:r>
       <w:r>
         <w:rPr>
@@ -157,11 +127,6 @@
       </w:r>
     </w:p>
     <w:p>
-      <w:pPr>
-        <w:rPr>
-          <w:rFonts w:hint="eastAsia"/>
-        </w:rPr>
-      </w:pPr>
       <w:r>
         <w:t>响应：系统生成</w:t>
       </w:r>
@@ -225,30 +190,22 @@
         <w:t>响应：系统保存订单信息</w:t>
       </w:r>
     </w:p>
-    <w:p>
-      <w:pPr>
-        <w:rPr>
-          <w:rFonts w:hint="eastAsia"/>
-        </w:rPr>
-      </w:pPr>
-      <w:bookmarkStart w:id="0" w:name="_GoBack"/>
-      <w:bookmarkEnd w:id="0"/>
-    </w:p>
-    <w:p>
-      <w:r>
-        <w:t>3.3.2.3</w:t>
+    <w:p/>
+    <w:p>
+      <w:r>
+        <w:t>3.</w:t>
+      </w:r>
+      <w:r>
+        <w:t>2</w:t>
+      </w:r>
+      <w:r>
+        <w:t>.2.3</w:t>
       </w:r>
       <w:r>
         <w:t>相关功能需求</w:t>
       </w:r>
     </w:p>
-    <w:p>
-      <w:pPr>
-        <w:rPr>
-          <w:rFonts w:hint="eastAsia"/>
-        </w:rPr>
-      </w:pPr>
-    </w:p>
+    <w:p/>
     <w:tbl>
       <w:tblPr>
         <w:tblStyle w:val="a5"/>
@@ -277,9 +234,6 @@
                 <w:tab w:val="left" w:pos="2795"/>
               </w:tabs>
               <w:jc w:val="center"/>
-              <w:rPr>
-                <w:rFonts w:hint="eastAsia"/>
-              </w:rPr>
             </w:pPr>
             <w:r>
               <w:rPr>
@@ -308,9 +262,6 @@
           <w:p>
             <w:pPr>
               <w:jc w:val="center"/>
-              <w:rPr>
-                <w:rFonts w:hint="eastAsia"/>
-              </w:rPr>
             </w:pPr>
             <w:r>
               <w:rPr>
@@ -330,11 +281,6 @@
             <w:tcW w:w="4148" w:type="dxa"/>
           </w:tcPr>
           <w:p>
-            <w:pPr>
-              <w:rPr>
-                <w:rFonts w:hint="eastAsia"/>
-              </w:rPr>
-            </w:pPr>
             <w:r>
               <w:rPr>
                 <w:rFonts w:hint="eastAsia"/>
@@ -396,9 +342,6 @@
           <w:p>
             <w:pPr>
               <w:ind w:firstLineChars="200" w:firstLine="420"/>
-              <w:rPr>
-                <w:rFonts w:hint="eastAsia"/>
-              </w:rPr>
             </w:pPr>
           </w:p>
         </w:tc>
@@ -411,7 +354,13 @@
               <w:rPr>
                 <w:rFonts w:hint="eastAsia"/>
               </w:rPr>
-              <w:t>系统应该允许快递员在收件任务中进行键盘输入</w:t>
+              <w:t>系统应该允许快递员在寄</w:t>
+            </w:r>
+            <w:r>
+              <w:rPr>
+                <w:rFonts w:hint="eastAsia"/>
+              </w:rPr>
+              <w:t>件任务中进行键盘输入</w:t>
             </w:r>
           </w:p>
           <w:p>
@@ -428,11 +377,6 @@
             </w:r>
           </w:p>
           <w:p>
-            <w:pPr>
-              <w:rPr>
-                <w:rFonts w:hint="eastAsia"/>
-              </w:rPr>
-            </w:pPr>
             <w:r>
               <w:rPr>
                 <w:rFonts w:hint="eastAsia"/>
@@ -463,11 +407,6 @@
           </w:p>
           <w:p/>
           <w:p>
-            <w:pPr>
-              <w:rPr>
-                <w:rFonts w:hint="eastAsia"/>
-              </w:rPr>
-            </w:pPr>
             <w:r>
               <w:t>Send. Calculate. Null</w:t>
             </w:r>
@@ -498,11 +437,6 @@
             </w:r>
           </w:p>
           <w:p>
-            <w:pPr>
-              <w:rPr>
-                <w:rFonts w:hint="eastAsia"/>
-              </w:rPr>
-            </w:pPr>
             <w:r>
               <w:rPr>
                 <w:rFonts w:hint="eastAsia"/>
@@ -527,11 +461,6 @@
             <w:tcW w:w="4148" w:type="dxa"/>
           </w:tcPr>
           <w:p>
-            <w:pPr>
-              <w:rPr>
-                <w:rFonts w:hint="eastAsia"/>
-              </w:rPr>
-            </w:pPr>
             <w:r>
               <w:rPr>
                 <w:rFonts w:hint="eastAsia"/>
@@ -558,11 +487,6 @@
           </w:p>
           <w:p/>
           <w:p>
-            <w:pPr>
-              <w:rPr>
-                <w:rFonts w:hint="eastAsia"/>
-              </w:rPr>
-            </w:pPr>
             <w:r>
               <w:t>Send. End. Close</w:t>
             </w:r>
@@ -573,58 +497,30 @@
             <w:tcW w:w="4148" w:type="dxa"/>
           </w:tcPr>
           <w:p>
-            <w:pPr>
-              <w:rPr>
-                <w:rFonts w:hint="eastAsia"/>
-              </w:rPr>
-            </w:pPr>
-            <w:r>
-              <w:rPr>
-                <w:rFonts w:hint="eastAsia"/>
-              </w:rPr>
-              <w:t>系统应该允许快递员要求结束</w:t>
-            </w:r>
-            <w:proofErr w:type="gramStart"/>
-            <w:r>
-              <w:rPr>
-                <w:rFonts w:hint="eastAsia"/>
-              </w:rPr>
-              <w:t>寄件单填写</w:t>
-            </w:r>
-            <w:proofErr w:type="gramEnd"/>
-          </w:p>
-          <w:p>
-            <w:r>
-              <w:t>在快递员要求结束</w:t>
-            </w:r>
-            <w:proofErr w:type="gramStart"/>
-            <w:r>
-              <w:t>寄件单填写</w:t>
-            </w:r>
-            <w:proofErr w:type="gramEnd"/>
-            <w:r>
-              <w:t>时，系统更新数据，参见</w:t>
+            <w:r>
+              <w:rPr>
+                <w:rFonts w:hint="eastAsia"/>
+              </w:rPr>
+              <w:t>系统应该允许快递员要求结束寄件单填写</w:t>
+            </w:r>
+          </w:p>
+          <w:p>
+            <w:r>
+              <w:t>在快递员要求结束寄件单填写时，系统更新数据，参见</w:t>
             </w:r>
             <w:r>
               <w:t>Send. Update</w:t>
             </w:r>
           </w:p>
           <w:p>
-            <w:pPr>
-              <w:rPr>
-                <w:rFonts w:hint="eastAsia"/>
-              </w:rPr>
-            </w:pPr>
-            <w:r>
-              <w:t>在快递员确认</w:t>
-            </w:r>
-            <w:proofErr w:type="gramStart"/>
-            <w:r>
-              <w:t>寄件单填写</w:t>
-            </w:r>
-            <w:proofErr w:type="gramEnd"/>
-            <w:r>
-              <w:t>完成时，系统关闭收件任务，参见</w:t>
+            <w:r>
+              <w:t>在快递员确认寄件单填写完成时，系统关闭</w:t>
+            </w:r>
+            <w:r>
+              <w:t>寄</w:t>
+            </w:r>
+            <w:r>
+              <w:t>件任务，参见</w:t>
             </w:r>
             <w:r>
               <w:rPr>
@@ -636,13 +532,7 @@
               <w:t>end. Close</w:t>
             </w:r>
           </w:p>
-          <w:p>
-            <w:pPr>
-              <w:rPr>
-                <w:rFonts w:hint="eastAsia"/>
-              </w:rPr>
-            </w:pPr>
-          </w:p>
+          <w:p/>
         </w:tc>
       </w:tr>
       <w:tr>
@@ -665,15 +555,23 @@
           <w:p/>
           <w:p>
             <w:r>
-              <w:t>Send. Update. Goods</w:t>
-            </w:r>
-          </w:p>
-          <w:p>
-            <w:pPr>
-              <w:rPr>
-                <w:rFonts w:hint="eastAsia"/>
-              </w:rPr>
-            </w:pPr>
+              <w:t xml:space="preserve">Send. Update. </w:t>
+            </w:r>
+            <w:r>
+              <w:t>Basic</w:t>
+            </w:r>
+          </w:p>
+          <w:p>
+            <w:r>
+              <w:t>Send. Update. State</w:t>
+            </w:r>
+          </w:p>
+          <w:p>
+            <w:r>
+              <w:t>Send. Update. Courier</w:t>
+            </w:r>
+          </w:p>
+          <w:p>
             <w:r>
               <w:rPr>
                 <w:rFonts w:hint="eastAsia"/>
@@ -685,6 +583,16 @@
             </w:r>
             <w:r>
               <w:t>Cost</w:t>
+            </w:r>
+          </w:p>
+          <w:p>
+            <w:r>
+              <w:t>Send. Update. Income</w:t>
+            </w:r>
+          </w:p>
+          <w:p>
+            <w:r>
+              <w:t>Send. Update. Mode</w:t>
             </w:r>
           </w:p>
         </w:tc>
@@ -707,6 +615,11 @@
             </w:r>
           </w:p>
           <w:p>
+            <w:pPr>
+              <w:rPr>
+                <w:rFonts w:hint="eastAsia"/>
+              </w:rPr>
+            </w:pPr>
             <w:r>
               <w:t>系统新增</w:t>
             </w:r>
@@ -714,8 +627,10 @@
               <w:t>快递</w:t>
             </w:r>
             <w:r>
-              <w:t>信息</w:t>
-            </w:r>
+              <w:t>基本信息</w:t>
+            </w:r>
+            <w:bookmarkStart w:id="0" w:name="_GoBack"/>
+            <w:bookmarkEnd w:id="0"/>
           </w:p>
           <w:p>
             <w:pPr>
@@ -724,7 +639,43 @@
               </w:rPr>
             </w:pPr>
             <w:r>
+              <w:rPr>
+                <w:rFonts w:hint="eastAsia"/>
+              </w:rPr>
+              <w:t>系统更新快递状态</w:t>
+            </w:r>
+          </w:p>
+          <w:p>
+            <w:pPr>
+              <w:rPr>
+                <w:rFonts w:hint="eastAsia"/>
+              </w:rPr>
+            </w:pPr>
+            <w:r>
+              <w:t>系统记录接收此次订单的快递员信息</w:t>
+            </w:r>
+          </w:p>
+          <w:p>
+            <w:r>
               <w:t>系统更新成本（包装）信息</w:t>
+            </w:r>
+          </w:p>
+          <w:p>
+            <w:r>
+              <w:rPr>
+                <w:rFonts w:hint="eastAsia"/>
+              </w:rPr>
+              <w:t>系统更新快递收入信息</w:t>
+            </w:r>
+          </w:p>
+          <w:p>
+            <w:pPr>
+              <w:rPr>
+                <w:rFonts w:hint="eastAsia"/>
+              </w:rPr>
+            </w:pPr>
+            <w:r>
+              <w:t>系统记录此次订单的运送方式</w:t>
             </w:r>
           </w:p>
         </w:tc>
@@ -738,11 +689,6 @@
             <w:tcW w:w="4148" w:type="dxa"/>
           </w:tcPr>
           <w:p>
-            <w:pPr>
-              <w:rPr>
-                <w:rFonts w:hint="eastAsia"/>
-              </w:rPr>
-            </w:pPr>
             <w:r>
               <w:rPr>
                 <w:rFonts w:hint="eastAsia"/>
@@ -756,11 +702,6 @@
             <w:tcW w:w="4148" w:type="dxa"/>
           </w:tcPr>
           <w:p>
-            <w:pPr>
-              <w:rPr>
-                <w:rFonts w:hint="eastAsia"/>
-              </w:rPr>
-            </w:pPr>
             <w:r>
               <w:rPr>
                 <w:rFonts w:hint="eastAsia"/>
@@ -771,20 +712,8 @@
         </w:tc>
       </w:tr>
     </w:tbl>
-    <w:p>
-      <w:pPr>
-        <w:rPr>
-          <w:rFonts w:hint="eastAsia"/>
-        </w:rPr>
-      </w:pPr>
-    </w:p>
-    <w:p>
-      <w:pPr>
-        <w:rPr>
-          <w:rFonts w:hint="eastAsia"/>
-        </w:rPr>
-      </w:pPr>
-    </w:p>
+    <w:p/>
+    <w:p/>
     <w:sectPr>
       <w:pgSz w:w="11906" w:h="16838"/>
       <w:pgMar w:top="1440" w:right="1800" w:bottom="1440" w:left="1800" w:header="851" w:footer="992" w:gutter="0"/>

--- a/Documentations/详细需求描述/UC2_输入寄件单.docx
+++ b/Documentations/详细需求描述/UC2_输入寄件单.docx
@@ -362,6 +362,19 @@
               </w:rPr>
               <w:t>件任务中进行键盘输入</w:t>
             </w:r>
+            <w:r>
+              <w:rPr>
+                <w:rFonts w:hint="eastAsia"/>
+              </w:rPr>
+              <w:t>寄件单信息</w:t>
+            </w:r>
+            <w:r>
+              <w:rPr>
+                <w:rFonts w:hint="eastAsia"/>
+                <w:highlight w:val="yellow"/>
+              </w:rPr>
+              <w:t>（详见）</w:t>
+            </w:r>
           </w:p>
           <w:p>
             <w:r>
@@ -381,7 +394,15 @@
               <w:rPr>
                 <w:rFonts w:hint="eastAsia"/>
               </w:rPr>
-              <w:t>系统应该允许快递员从经济快递、标准快递、特快中选择运送方式</w:t>
+              <w:t>系</w:t>
+            </w:r>
+            <w:bookmarkStart w:id="0" w:name="_GoBack"/>
+            <w:bookmarkEnd w:id="0"/>
+            <w:r>
+              <w:rPr>
+                <w:rFonts w:hint="eastAsia"/>
+              </w:rPr>
+              <w:t>统应该允许快递员从经济快递、标准快递、特快中选择运送方式</w:t>
             </w:r>
           </w:p>
         </w:tc>
@@ -615,11 +636,6 @@
             </w:r>
           </w:p>
           <w:p>
-            <w:pPr>
-              <w:rPr>
-                <w:rFonts w:hint="eastAsia"/>
-              </w:rPr>
-            </w:pPr>
             <w:r>
               <w:t>系统新增</w:t>
             </w:r>
@@ -629,15 +645,8 @@
             <w:r>
               <w:t>基本信息</w:t>
             </w:r>
-            <w:bookmarkStart w:id="0" w:name="_GoBack"/>
-            <w:bookmarkEnd w:id="0"/>
-          </w:p>
-          <w:p>
-            <w:pPr>
-              <w:rPr>
-                <w:rFonts w:hint="eastAsia"/>
-              </w:rPr>
-            </w:pPr>
+          </w:p>
+          <w:p>
             <w:r>
               <w:rPr>
                 <w:rFonts w:hint="eastAsia"/>
@@ -646,11 +655,6 @@
             </w:r>
           </w:p>
           <w:p>
-            <w:pPr>
-              <w:rPr>
-                <w:rFonts w:hint="eastAsia"/>
-              </w:rPr>
-            </w:pPr>
             <w:r>
               <w:t>系统记录接收此次订单的快递员信息</w:t>
             </w:r>
@@ -669,11 +673,6 @@
             </w:r>
           </w:p>
           <w:p>
-            <w:pPr>
-              <w:rPr>
-                <w:rFonts w:hint="eastAsia"/>
-              </w:rPr>
-            </w:pPr>
             <w:r>
               <w:t>系统记录此次订单的运送方式</w:t>
             </w:r>

--- a/Documentations/详细需求描述/UC2_输入寄件单.docx
+++ b/Documentations/详细需求描述/UC2_输入寄件单.docx
@@ -2,6 +2,256 @@
 <file path=word/document.xml><?xml version="1.0" encoding="utf-8"?>
 <w:document xmlns:wpc="http://schemas.microsoft.com/office/word/2010/wordprocessingCanvas" xmlns:mc="http://schemas.openxmlformats.org/markup-compatibility/2006" xmlns:o="urn:schemas-microsoft-com:office:office" xmlns:r="http://schemas.openxmlformats.org/officeDocument/2006/relationships" xmlns:m="http://schemas.openxmlformats.org/officeDocument/2006/math" xmlns:v="urn:schemas-microsoft-com:vml" xmlns:wp14="http://schemas.microsoft.com/office/word/2010/wordprocessingDrawing" xmlns:wp="http://schemas.openxmlformats.org/drawingml/2006/wordprocessingDrawing" xmlns:w10="urn:schemas-microsoft-com:office:word" xmlns:w="http://schemas.openxmlformats.org/wordprocessingml/2006/main" xmlns:w14="http://schemas.microsoft.com/office/word/2010/wordml" xmlns:w15="http://schemas.microsoft.com/office/word/2012/wordml" xmlns:wpg="http://schemas.microsoft.com/office/word/2010/wordprocessingGroup" xmlns:wpi="http://schemas.microsoft.com/office/word/2010/wordprocessingInk" xmlns:wne="http://schemas.microsoft.com/office/word/2006/wordml" xmlns:wps="http://schemas.microsoft.com/office/word/2010/wordprocessingShape" mc:Ignorable="w14 w15 wp14">
   <w:body>
+    <w:tbl>
+      <w:tblPr>
+        <w:tblStyle w:val="10"/>
+        <w:tblW w:w="0" w:type="auto"/>
+        <w:tblLook w:val="04A0" w:firstRow="1" w:lastRow="0" w:firstColumn="1" w:lastColumn="0" w:noHBand="0" w:noVBand="1"/>
+      </w:tblPr>
+      <w:tblGrid>
+        <w:gridCol w:w="1660"/>
+        <w:gridCol w:w="2422"/>
+        <w:gridCol w:w="1816"/>
+        <w:gridCol w:w="2398"/>
+      </w:tblGrid>
+      <w:tr>
+        <w:tc>
+          <w:tcPr>
+            <w:tcW w:w="1885" w:type="dxa"/>
+          </w:tcPr>
+          <w:p>
+            <w:pPr>
+              <w:widowControl/>
+              <w:spacing w:after="160" w:line="259" w:lineRule="auto"/>
+              <w:jc w:val="left"/>
+            </w:pPr>
+            <w:r>
+              <w:rPr>
+                <w:rFonts w:hint="eastAsia"/>
+              </w:rPr>
+              <w:t>文档类别</w:t>
+            </w:r>
+          </w:p>
+        </w:tc>
+        <w:tc>
+          <w:tcPr>
+            <w:tcW w:w="2789" w:type="dxa"/>
+          </w:tcPr>
+          <w:p>
+            <w:pPr>
+              <w:widowControl/>
+              <w:spacing w:after="160" w:line="259" w:lineRule="auto"/>
+              <w:jc w:val="left"/>
+            </w:pPr>
+            <w:r>
+              <w:rPr>
+                <w:rFonts w:hint="eastAsia"/>
+              </w:rPr>
+              <w:t>详细需求描述文档</w:t>
+            </w:r>
+          </w:p>
+        </w:tc>
+        <w:tc>
+          <w:tcPr>
+            <w:tcW w:w="2071" w:type="dxa"/>
+          </w:tcPr>
+          <w:p>
+            <w:pPr>
+              <w:widowControl/>
+              <w:spacing w:after="160" w:line="259" w:lineRule="auto"/>
+              <w:jc w:val="left"/>
+            </w:pPr>
+            <w:r>
+              <w:rPr>
+                <w:rFonts w:hint="eastAsia"/>
+              </w:rPr>
+              <w:t>文档编号</w:t>
+            </w:r>
+          </w:p>
+        </w:tc>
+        <w:tc>
+          <w:tcPr>
+            <w:tcW w:w="2605" w:type="dxa"/>
+          </w:tcPr>
+          <w:p>
+            <w:pPr>
+              <w:widowControl/>
+              <w:spacing w:after="160" w:line="259" w:lineRule="auto"/>
+              <w:jc w:val="left"/>
+            </w:pPr>
+            <w:r>
+              <w:rPr>
+                <w:rFonts w:hint="eastAsia"/>
+              </w:rPr>
+              <w:t>UC2</w:t>
+            </w:r>
+          </w:p>
+        </w:tc>
+      </w:tr>
+      <w:tr>
+        <w:tc>
+          <w:tcPr>
+            <w:tcW w:w="1885" w:type="dxa"/>
+          </w:tcPr>
+          <w:p>
+            <w:pPr>
+              <w:widowControl/>
+              <w:spacing w:after="160" w:line="259" w:lineRule="auto"/>
+              <w:jc w:val="left"/>
+            </w:pPr>
+            <w:r>
+              <w:rPr>
+                <w:rFonts w:hint="eastAsia"/>
+              </w:rPr>
+              <w:t>创建人</w:t>
+            </w:r>
+          </w:p>
+        </w:tc>
+        <w:tc>
+          <w:tcPr>
+            <w:tcW w:w="2789" w:type="dxa"/>
+          </w:tcPr>
+          <w:p>
+            <w:pPr>
+              <w:widowControl/>
+              <w:spacing w:after="160" w:line="259" w:lineRule="auto"/>
+              <w:jc w:val="left"/>
+            </w:pPr>
+            <w:r>
+              <w:t>杜天蛟</w:t>
+            </w:r>
+          </w:p>
+        </w:tc>
+        <w:tc>
+          <w:tcPr>
+            <w:tcW w:w="2071" w:type="dxa"/>
+          </w:tcPr>
+          <w:p>
+            <w:pPr>
+              <w:widowControl/>
+              <w:spacing w:after="160" w:line="259" w:lineRule="auto"/>
+              <w:jc w:val="left"/>
+            </w:pPr>
+            <w:r>
+              <w:rPr>
+                <w:rFonts w:hint="eastAsia"/>
+              </w:rPr>
+              <w:t>创建时间</w:t>
+            </w:r>
+          </w:p>
+        </w:tc>
+        <w:tc>
+          <w:tcPr>
+            <w:tcW w:w="2605" w:type="dxa"/>
+          </w:tcPr>
+          <w:p>
+            <w:pPr>
+              <w:widowControl/>
+              <w:spacing w:after="160" w:line="259" w:lineRule="auto"/>
+              <w:jc w:val="left"/>
+            </w:pPr>
+            <w:r>
+              <w:t>2015</w:t>
+            </w:r>
+            <w:r>
+              <w:t>/</w:t>
+            </w:r>
+            <w:r>
+              <w:t>10</w:t>
+            </w:r>
+            <w:r>
+              <w:t>/</w:t>
+            </w:r>
+            <w:r>
+              <w:t>6</w:t>
+            </w:r>
+          </w:p>
+        </w:tc>
+      </w:tr>
+      <w:tr>
+        <w:tc>
+          <w:tcPr>
+            <w:tcW w:w="1885" w:type="dxa"/>
+          </w:tcPr>
+          <w:p>
+            <w:pPr>
+              <w:widowControl/>
+              <w:spacing w:after="160" w:line="259" w:lineRule="auto"/>
+              <w:jc w:val="left"/>
+            </w:pPr>
+            <w:r>
+              <w:rPr>
+                <w:rFonts w:hint="eastAsia"/>
+              </w:rPr>
+              <w:t>最后一次修改人</w:t>
+            </w:r>
+          </w:p>
+        </w:tc>
+        <w:tc>
+          <w:tcPr>
+            <w:tcW w:w="2789" w:type="dxa"/>
+          </w:tcPr>
+          <w:p>
+            <w:pPr>
+              <w:widowControl/>
+              <w:spacing w:after="160" w:line="259" w:lineRule="auto"/>
+              <w:jc w:val="left"/>
+            </w:pPr>
+            <w:r>
+              <w:t>杜天蛟</w:t>
+            </w:r>
+          </w:p>
+        </w:tc>
+        <w:tc>
+          <w:tcPr>
+            <w:tcW w:w="2071" w:type="dxa"/>
+          </w:tcPr>
+          <w:p>
+            <w:pPr>
+              <w:widowControl/>
+              <w:spacing w:after="160" w:line="259" w:lineRule="auto"/>
+              <w:jc w:val="left"/>
+            </w:pPr>
+            <w:r>
+              <w:rPr>
+                <w:rFonts w:hint="eastAsia"/>
+              </w:rPr>
+              <w:t>最后一次修改时间</w:t>
+            </w:r>
+          </w:p>
+        </w:tc>
+        <w:tc>
+          <w:tcPr>
+            <w:tcW w:w="2605" w:type="dxa"/>
+          </w:tcPr>
+          <w:p>
+            <w:pPr>
+              <w:widowControl/>
+              <w:spacing w:after="160" w:line="259" w:lineRule="auto"/>
+              <w:jc w:val="left"/>
+            </w:pPr>
+            <w:r>
+              <w:t>2015</w:t>
+            </w:r>
+            <w:r>
+              <w:t>/</w:t>
+            </w:r>
+            <w:r>
+              <w:t>10</w:t>
+            </w:r>
+            <w:r>
+              <w:t>/</w:t>
+            </w:r>
+            <w:bookmarkStart w:id="0" w:name="_GoBack"/>
+            <w:bookmarkEnd w:id="0"/>
+            <w:r>
+              <w:t>12</w:t>
+            </w:r>
+          </w:p>
+        </w:tc>
+      </w:tr>
+    </w:tbl>
+    <w:p/>
     <w:p>
       <w:r>
         <w:rPr>
@@ -368,13 +618,6 @@
               </w:rPr>
               <w:t>寄件单信息</w:t>
             </w:r>
-            <w:r>
-              <w:rPr>
-                <w:rFonts w:hint="eastAsia"/>
-                <w:highlight w:val="yellow"/>
-              </w:rPr>
-              <w:t>（详见）</w:t>
-            </w:r>
           </w:p>
           <w:p>
             <w:r>
@@ -394,15 +637,7 @@
               <w:rPr>
                 <w:rFonts w:hint="eastAsia"/>
               </w:rPr>
-              <w:t>系</w:t>
-            </w:r>
-            <w:bookmarkStart w:id="0" w:name="_GoBack"/>
-            <w:bookmarkEnd w:id="0"/>
-            <w:r>
-              <w:rPr>
-                <w:rFonts w:hint="eastAsia"/>
-              </w:rPr>
-              <w:t>统应该允许快递员从经济快递、标准快递、特快中选择运送方式</w:t>
+              <w:t>系统应该允许快递员从经济快递、标准快递、特快中选择运送方式</w:t>
             </w:r>
           </w:p>
         </w:tc>
@@ -486,6 +721,7 @@
               <w:rPr>
                 <w:rFonts w:hint="eastAsia"/>
               </w:rPr>
+              <w:lastRenderedPageBreak/>
               <w:t>S</w:t>
             </w:r>
             <w:r>
@@ -569,7 +805,6 @@
               <w:rPr>
                 <w:rFonts w:hint="eastAsia"/>
               </w:rPr>
-              <w:lastRenderedPageBreak/>
               <w:t>Send. Update</w:t>
             </w:r>
           </w:p>
@@ -1401,6 +1636,27 @@
       </w:tcPr>
     </w:tblStylePr>
   </w:style>
+  <w:style w:type="table" w:customStyle="1" w:styleId="10">
+    <w:name w:val="网格型1"/>
+    <w:basedOn w:val="a1"/>
+    <w:next w:val="a5"/>
+    <w:uiPriority w:val="39"/>
+    <w:rsid w:val="009134E1"/>
+    <w:rPr>
+      <w:kern w:val="0"/>
+      <w:sz w:val="22"/>
+    </w:rPr>
+    <w:tblPr>
+      <w:tblBorders>
+        <w:top w:val="single" w:sz="4" w:space="0" w:color="auto"/>
+        <w:left w:val="single" w:sz="4" w:space="0" w:color="auto"/>
+        <w:bottom w:val="single" w:sz="4" w:space="0" w:color="auto"/>
+        <w:right w:val="single" w:sz="4" w:space="0" w:color="auto"/>
+        <w:insideH w:val="single" w:sz="4" w:space="0" w:color="auto"/>
+        <w:insideV w:val="single" w:sz="4" w:space="0" w:color="auto"/>
+      </w:tblBorders>
+    </w:tblPr>
+  </w:style>
 </w:styles>
 </file>
 
